--- a/noteProfiles/react/React简书笔记.docx
+++ b/noteProfiles/react/React简书笔记.docx
@@ -69,8 +69,6 @@
           <w:szCs w:val="36"/>
         </w:rPr>
       </w:pPr>
-      <w:bookmarkStart w:id="0" w:name="_GoBack"/>
-      <w:bookmarkEnd w:id="0"/>
       <w:r>
         <w:rPr>
           <w:rFonts w:ascii="Segoe UI" w:hAnsi="Segoe UI" w:cs="Segoe UI"/>
@@ -1565,9 +1563,10 @@
         <w:spacing w:before="240" w:beforeAutospacing="0" w:after="240" w:afterAutospacing="0"/>
         <w:rPr>
           <w:rFonts w:ascii="微软雅黑" w:eastAsia="微软雅黑" w:hAnsi="微软雅黑"/>
-          <w:color w:val="1A1A1A"/>
-          <w:sz w:val="27"/>
-          <w:szCs w:val="27"/>
+          <w:color w:val="333333"/>
+          <w:sz w:val="23"/>
+          <w:szCs w:val="23"/>
+          <w:shd w:val="clear" w:color="auto" w:fill="FFFFFF"/>
         </w:rPr>
       </w:pPr>
       <w:r>
@@ -1577,7 +1576,50 @@
           <w:sz w:val="27"/>
           <w:szCs w:val="27"/>
         </w:rPr>
-        <w:t>React v16.3还引入了一个新的声明周期函数getSnapshotBeforeUpdate，这函数会在render之后执行，而执行之时DOM元素还没有被更新，给了一个机会去获取DOM信息，计算得到一个snapshot，这个snapshot会作为componentDidUpdate的第三个参数传入。</w:t>
+        <w:t>React v16.3还引入了一个新的声明周期函数</w:t>
+      </w:r>
+      <w:r>
+        <w:rPr>
+          <w:rFonts w:ascii="微软雅黑" w:eastAsia="微软雅黑" w:hAnsi="微软雅黑" w:hint="eastAsia"/>
+          <w:color w:val="333333"/>
+          <w:sz w:val="23"/>
+          <w:szCs w:val="23"/>
+          <w:shd w:val="clear" w:color="auto" w:fill="FFFFFF"/>
+        </w:rPr>
+        <w:t>getSnapshotBeforeUpdate(prevProps, prevState)</w:t>
+      </w:r>
+    </w:p>
+    <w:p>
+      <w:pPr>
+        <w:pStyle w:val="a3"/>
+        <w:shd w:val="clear" w:color="auto" w:fill="FFFFFF"/>
+        <w:spacing w:before="240" w:beforeAutospacing="0" w:after="240" w:afterAutospacing="0"/>
+        <w:rPr>
+          <w:rFonts w:ascii="微软雅黑" w:eastAsia="微软雅黑" w:hAnsi="微软雅黑"/>
+          <w:color w:val="1A1A1A"/>
+          <w:sz w:val="27"/>
+          <w:szCs w:val="27"/>
+        </w:rPr>
+      </w:pPr>
+      <w:r>
+        <w:rPr>
+          <w:rFonts w:ascii="微软雅黑" w:eastAsia="微软雅黑" w:hAnsi="微软雅黑" w:hint="eastAsia"/>
+          <w:color w:val="1A1A1A"/>
+          <w:sz w:val="27"/>
+          <w:szCs w:val="27"/>
+        </w:rPr>
+        <w:t>getSnapshotBeforeUpdate，这函数会在render之后执行，而执行之时DOM元素还没有被更新，给了一个机会去获取DOM信息，计算得到一个snapshot，这个snap</w:t>
+      </w:r>
+      <w:bookmarkStart w:id="0" w:name="_GoBack"/>
+      <w:bookmarkEnd w:id="0"/>
+      <w:r>
+        <w:rPr>
+          <w:rFonts w:ascii="微软雅黑" w:eastAsia="微软雅黑" w:hAnsi="微软雅黑" w:hint="eastAsia"/>
+          <w:color w:val="1A1A1A"/>
+          <w:sz w:val="27"/>
+          <w:szCs w:val="27"/>
+        </w:rPr>
+        <w:t>shot会作为componentDidUpdate的第三个参数传入。</w:t>
       </w:r>
     </w:p>
     <w:p>
@@ -1744,6 +1786,7 @@
           <w:sz w:val="27"/>
           <w:szCs w:val="27"/>
         </w:rPr>
+        <w:lastRenderedPageBreak/>
         <w:drawing>
           <wp:inline distT="0" distB="0" distL="0" distR="0">
             <wp:extent cx="5274310" cy="3154445"/>
@@ -1811,7 +1854,6 @@
         <w:rPr>
           <w:noProof/>
         </w:rPr>
-        <w:lastRenderedPageBreak/>
         <w:drawing>
           <wp:inline distT="0" distB="0" distL="0" distR="0" wp14:anchorId="761DC9DD" wp14:editId="4657230D">
             <wp:extent cx="5274310" cy="3131820"/>
@@ -1866,6 +1908,7 @@
         <w:rPr>
           <w:noProof/>
         </w:rPr>
+        <w:lastRenderedPageBreak/>
         <w:drawing>
           <wp:inline distT="0" distB="0" distL="0" distR="0" wp14:anchorId="24A54CA9" wp14:editId="0C1FC560">
             <wp:extent cx="3559946" cy="2544726"/>
@@ -1978,7 +2021,6 @@
         <w:rPr>
           <w:noProof/>
         </w:rPr>
-        <w:lastRenderedPageBreak/>
         <w:drawing>
           <wp:inline distT="0" distB="0" distL="0" distR="0" wp14:anchorId="36E7E2E5" wp14:editId="78F83BA9">
             <wp:extent cx="3879542" cy="3096721"/>
@@ -2033,6 +2075,7 @@
         <w:rPr>
           <w:noProof/>
         </w:rPr>
+        <w:lastRenderedPageBreak/>
         <w:drawing>
           <wp:inline distT="0" distB="0" distL="0" distR="0" wp14:anchorId="5ECF4A16" wp14:editId="76699F13">
             <wp:extent cx="3213716" cy="3140815"/>
@@ -2121,7 +2164,6 @@
         <w:rPr>
           <w:noProof/>
         </w:rPr>
-        <w:lastRenderedPageBreak/>
         <w:drawing>
           <wp:inline distT="0" distB="0" distL="0" distR="0" wp14:anchorId="294B357C" wp14:editId="3C6A65DF">
             <wp:extent cx="5274310" cy="2747645"/>
